--- a/gr5a/Dmitriy_Belitskiy/лабы з ардуіно/імпровізація з ардуіно і радіоелектроніки/літак на радіо керуванні/коментар.docx
+++ b/gr5a/Dmitriy_Belitskiy/лабы з ардуіно/імпровізація з ардуіно і радіоелектроніки/літак на радіо керуванні/коментар.docx
@@ -203,6 +203,12 @@
         <w:rPr>
           <w:lang w:val="uk-UA"/>
         </w:rPr>
+        <w:t>,</w:t>
+      </w:r>
+      <w:r>
+        <w:rPr>
+          <w:lang w:val="uk-UA"/>
+        </w:rPr>
         <w:t xml:space="preserve"> а другий керує тягою двигуна та </w:t>
       </w:r>
       <w:proofErr w:type="spellStart"/>
@@ -210,6 +216,12 @@
         <w:rPr>
           <w:lang w:val="uk-UA"/>
         </w:rPr>
+        <w:t>“</w:t>
+      </w:r>
+      <w:r>
+        <w:rPr>
+          <w:lang w:val="uk-UA"/>
+        </w:rPr>
         <w:t>р</w:t>
       </w:r>
       <w:r>
@@ -224,6 +236,12 @@
         </w:rPr>
         <w:t>сканьем</w:t>
       </w:r>
+      <w:r>
+        <w:rPr>
+          <w:lang w:val="uk-UA"/>
+        </w:rPr>
+        <w:t>”</w:t>
+      </w:r>
       <w:proofErr w:type="spellEnd"/>
       <w:r>
         <w:rPr>
@@ -236,7 +254,13 @@
         <w:rPr>
           <w:lang w:val="uk-UA"/>
         </w:rPr>
-        <w:t>павербанка</w:t>
+        <w:t>па</w:t>
+      </w:r>
+      <w:r>
+        <w:rPr>
+          <w:lang w:val="uk-UA"/>
+        </w:rPr>
+        <w:t>вербанка</w:t>
       </w:r>
       <w:proofErr w:type="spellEnd"/>
       <w:r>
@@ -257,21 +281,13 @@
         <w:rPr>
           <w:lang w:val="uk-UA"/>
         </w:rPr>
-        <w:t xml:space="preserve"> , данні </w:t>
-      </w:r>
-      <w:proofErr w:type="spellStart"/>
-      <w:r>
-        <w:rPr>
-          <w:lang w:val="uk-UA"/>
-        </w:rPr>
-        <w:t>пережаються</w:t>
-      </w:r>
-      <w:proofErr w:type="spellEnd"/>
-      <w:r>
-        <w:rPr>
-          <w:lang w:val="uk-UA"/>
-        </w:rPr>
-        <w:t xml:space="preserve"> через радіо модуль </w:t>
+        <w:t xml:space="preserve"> , данні перед</w:t>
+      </w:r>
+      <w:r>
+        <w:rPr>
+          <w:lang w:val="uk-UA"/>
+        </w:rPr>
+        <w:t xml:space="preserve">аються через радіо модуль </w:t>
       </w:r>
       <w:hyperlink r:id="rId6" w:tooltip="Ai-Thinker Бездротовий модуль NRF24L01+PA+LNA з зовнішньою SMA антеною" w:history="1">
         <w:r>
@@ -285,14 +301,20 @@
         <w:rPr>
           <w:lang w:val="uk-UA"/>
         </w:rPr>
-        <w:t xml:space="preserve"> корпус літака зроблено з </w:t>
-      </w:r>
-      <w:proofErr w:type="spellStart"/>
-      <w:r>
-        <w:rPr>
-          <w:lang w:val="uk-UA"/>
-        </w:rPr>
-        <w:t>пенопласта</w:t>
+        <w:t>.</w:t>
+      </w:r>
+      <w:r>
+        <w:rPr>
+          <w:lang w:val="uk-UA"/>
+        </w:rPr>
+        <w:t xml:space="preserve"> Корпус літака зроблено з </w:t>
+      </w:r>
+      <w:proofErr w:type="spellStart"/>
+      <w:r>
+        <w:rPr>
+          <w:lang w:val="uk-UA"/>
+        </w:rPr>
+        <w:t>пінопласта</w:t>
       </w:r>
       <w:proofErr w:type="spellEnd"/>
       <w:r>
@@ -327,7 +349,13 @@
         <w:rPr>
           <w:lang w:val="uk-UA"/>
         </w:rPr>
-        <w:t xml:space="preserve"> , На літаку встановлено </w:t>
+        <w:t>.</w:t>
+      </w:r>
+      <w:r>
+        <w:rPr>
+          <w:lang w:val="uk-UA"/>
+        </w:rPr>
+        <w:t xml:space="preserve"> На літаку встановлено </w:t>
       </w:r>
       <w:proofErr w:type="spellStart"/>
       <w:r>
@@ -355,7 +383,27 @@
         <w:rPr>
           <w:lang w:val="uk-UA"/>
         </w:rPr>
-        <w:t xml:space="preserve"> та радіо модуль </w:t>
+        <w:t xml:space="preserve"> та </w:t>
+      </w:r>
+      <w:proofErr w:type="spellStart"/>
+      <w:r>
+        <w:rPr>
+          <w:lang w:val="uk-UA"/>
+        </w:rPr>
+        <w:t>радіо</w:t>
+      </w:r>
+      <w:r>
+        <w:rPr>
+          <w:lang w:val="uk-UA"/>
+        </w:rPr>
+        <w:t>модуль</w:t>
+      </w:r>
+      <w:proofErr w:type="spellEnd"/>
+      <w:r>
+        <w:rPr>
+          <w:lang w:val="uk-UA"/>
+        </w:rPr>
+        <w:t xml:space="preserve"> </w:t>
       </w:r>
       <w:hyperlink r:id="rId7" w:tooltip="Ai-Thinker Бездротовий модуль NRF24L01+PA+LNA з зовнішньою SMA антеною" w:history="1">
         <w:r>
@@ -369,7 +417,25 @@
         <w:rPr>
           <w:lang w:val="uk-UA"/>
         </w:rPr>
-        <w:t xml:space="preserve"> , система живлення: на літаку встановлено батарею з трьох послідовно з</w:t>
+        <w:t>. С</w:t>
+      </w:r>
+      <w:r>
+        <w:rPr>
+          <w:lang w:val="uk-UA"/>
+        </w:rPr>
+        <w:t>истема живлення:</w:t>
+      </w:r>
+      <w:r>
+        <w:rPr>
+          <w:lang w:val="uk-UA"/>
+        </w:rPr>
+        <w:t xml:space="preserve"> </w:t>
+      </w:r>
+      <w:r>
+        <w:rPr>
+          <w:lang w:val="uk-UA"/>
+        </w:rPr>
+        <w:t xml:space="preserve"> на літаку встановлено батарею з трьох послідовно з</w:t>
       </w:r>
       <w:r>
         <w:rPr>
@@ -546,7 +612,19 @@
         <w:rPr>
           <w:lang w:val="uk-UA"/>
         </w:rPr>
-        <w:t xml:space="preserve"> цього літального апарата вийшла трохи більше одиниці, але мотор може пропрацювати в такому режимі декілька секунд, далі перегрівається. </w:t>
+        <w:t xml:space="preserve"> цього літального апарата вийшла трохи більше одиниці</w:t>
+      </w:r>
+      <w:r>
+        <w:rPr>
+          <w:lang w:val="uk-UA"/>
+        </w:rPr>
+        <w:t xml:space="preserve"> при максимальній потужності мотора</w:t>
+      </w:r>
+      <w:r>
+        <w:rPr>
+          <w:lang w:val="uk-UA"/>
+        </w:rPr>
+        <w:t xml:space="preserve">, але мотор може пропрацювати в такому режимі декілька секунд, далі перегрівається. </w:t>
       </w:r>
     </w:p>
     <w:p>
